--- a/2017/Август/28.08/Куваева   С.И..docx
+++ b/2017/Август/28.08/Куваева   С.И..docx
@@ -414,44 +414,53 @@
         </w:rPr>
         <w:t xml:space="preserve">  </w:t>
       </w:r>
-      <w:proofErr w:type="spellStart"/>
       <w:r>
         <w:rPr>
           <w:lang w:val="ru-RU"/>
         </w:rPr>
         <w:t>Диаб</w:t>
       </w:r>
-      <w:proofErr w:type="spellEnd"/>
-      <w:r>
-        <w:rPr>
-          <w:lang w:val="ru-RU"/>
-        </w:rPr>
-        <w:t>. ангиопатия артерий н/к. 1ст</w:t>
-      </w:r>
-      <w:r>
-        <w:rPr>
-          <w:lang w:val="ru-RU"/>
-        </w:rPr>
-        <w:t xml:space="preserve">. </w:t>
-      </w:r>
-      <w:r>
-        <w:rPr>
-          <w:color w:val="7030A0"/>
-          <w:lang w:val="ru-RU"/>
-        </w:rPr>
-        <w:t xml:space="preserve">ХБП II ст. Диабетическая нефропатия III ст. </w:t>
-      </w:r>
-      <w:r>
-        <w:rPr>
-          <w:color w:val="4F6228" w:themeColor="accent3" w:themeShade="80"/>
-          <w:lang w:val="ru-RU"/>
-        </w:rPr>
-        <w:t xml:space="preserve">Аутоиммунный тиреоидит, </w:t>
+      <w:r>
+        <w:rPr>
+          <w:lang w:val="ru-RU"/>
+        </w:rPr>
+        <w:t>етическая</w:t>
+      </w:r>
+      <w:r>
+        <w:rPr>
+          <w:lang w:val="ru-RU"/>
+        </w:rPr>
+        <w:t xml:space="preserve"> ангиопатия артерий н/к. </w:t>
+      </w:r>
+      <w:r>
+        <w:rPr>
+          <w:lang w:val="ru-RU"/>
+        </w:rPr>
+        <w:t>Диабетическая дистальная симметричная полинейропатия н/</w:t>
+      </w:r>
+      <w:proofErr w:type="gramStart"/>
+      <w:r>
+        <w:rPr>
+          <w:lang w:val="ru-RU"/>
+        </w:rPr>
+        <w:t>к</w:t>
+      </w:r>
+      <w:proofErr w:type="gramEnd"/>
+      <w:r>
+        <w:rPr>
+          <w:lang w:val="ru-RU"/>
+        </w:rPr>
+        <w:t xml:space="preserve">, сенсомоторная форма (NSS 3, NDS 5), </w:t>
+      </w:r>
+      <w:r>
+        <w:rPr>
+          <w:lang w:val="ru-RU"/>
+        </w:rPr>
+        <w:t xml:space="preserve">1ст. ХБП II ст. Диабетическая нефропатия III ст. Аутоиммунный тиреоидит, </w:t>
       </w:r>
       <w:sdt>
         <w:sdtPr>
           <w:rPr>
-            <w:color w:val="4F6228" w:themeColor="accent3" w:themeShade="80"/>
             <w:lang w:val="ru-RU"/>
           </w:rPr>
           <w:id w:val="105240480"/>
@@ -463,10 +472,10 @@
             <w:listItem w:displayText="гипертрофическая форма." w:value="гипертрофическая форма."/>
           </w:comboBox>
         </w:sdtPr>
+        <w:sdtEndPr/>
         <w:sdtContent>
           <w:r>
             <w:rPr>
-              <w:color w:val="4F6228" w:themeColor="accent3" w:themeShade="80"/>
               <w:lang w:val="ru-RU"/>
             </w:rPr>
             <w:t>без увеличения объема щит</w:t>
@@ -474,7 +483,6 @@
           <w:proofErr w:type="gramStart"/>
           <w:r>
             <w:rPr>
-              <w:color w:val="4F6228" w:themeColor="accent3" w:themeShade="80"/>
               <w:lang w:val="ru-RU"/>
             </w:rPr>
             <w:t>.</w:t>
@@ -482,7 +490,6 @@
           <w:proofErr w:type="gramEnd"/>
           <w:r>
             <w:rPr>
-              <w:color w:val="4F6228" w:themeColor="accent3" w:themeShade="80"/>
               <w:lang w:val="ru-RU"/>
             </w:rPr>
             <w:t xml:space="preserve"> </w:t>
@@ -490,7 +497,6 @@
           <w:proofErr w:type="gramStart"/>
           <w:r>
             <w:rPr>
-              <w:color w:val="4F6228" w:themeColor="accent3" w:themeShade="80"/>
               <w:lang w:val="ru-RU"/>
             </w:rPr>
             <w:t>ж</w:t>
@@ -498,7 +504,6 @@
           <w:proofErr w:type="gramEnd"/>
           <w:r>
             <w:rPr>
-              <w:color w:val="4F6228" w:themeColor="accent3" w:themeShade="80"/>
               <w:lang w:val="ru-RU"/>
             </w:rPr>
             <w:t>елезы.</w:t>
@@ -507,55 +512,67 @@
       </w:sdt>
       <w:r>
         <w:rPr>
-          <w:color w:val="4F6228" w:themeColor="accent3" w:themeShade="80"/>
-          <w:lang w:val="ru-RU"/>
-        </w:rPr>
-        <w:t xml:space="preserve"> Гипотиреоз, средней тяжести,  медикаментозная компенсация</w:t>
-      </w:r>
-      <w:r>
-        <w:rPr>
-          <w:color w:val="4F6228" w:themeColor="accent3" w:themeShade="80"/>
-          <w:lang w:val="ru-RU"/>
-        </w:rPr>
-        <w:t>.</w:t>
+          <w:lang w:val="ru-RU"/>
+        </w:rPr>
+        <w:t xml:space="preserve"> Гипотиреоз, средней тяжести,  медикаментозная компенсация. </w:t>
+      </w:r>
+      <w:r>
+        <w:rPr>
+          <w:lang w:val="ru-RU"/>
+        </w:rPr>
+        <w:t xml:space="preserve">Ангиопатия сосудов сетчатки ОИ. Гиперметропия слабой степени </w:t>
+      </w:r>
+      <w:r>
+        <w:rPr>
+          <w:lang w:val="ru-RU"/>
+        </w:rPr>
+        <w:t xml:space="preserve">ОИ. </w:t>
+      </w:r>
+      <w:r>
+        <w:rPr>
+          <w:lang w:val="ru-RU"/>
+        </w:rPr>
+        <w:t xml:space="preserve">ИБС, стенокардия напряжения 1 ф. </w:t>
+      </w:r>
+      <w:proofErr w:type="spellStart"/>
+      <w:r>
+        <w:rPr>
+          <w:lang w:val="ru-RU"/>
+        </w:rPr>
+        <w:t>кл</w:t>
+      </w:r>
+      <w:proofErr w:type="spellEnd"/>
+      <w:r>
+        <w:rPr>
+          <w:lang w:val="ru-RU"/>
+        </w:rPr>
+        <w:t xml:space="preserve">. Гипертоническая болезнь II стадии 2 степени. Гипертензивное сердце. Риск 4. </w:t>
+      </w:r>
+      <w:r>
+        <w:rPr>
+          <w:lang w:val="ru-RU"/>
+        </w:rPr>
+        <w:t xml:space="preserve">Энцефалопатия II сочетанного генеза (дисметаболическая сосудистая). Вестибуло-атактический </w:t>
+      </w:r>
+      <w:proofErr w:type="gramStart"/>
+      <w:r>
+        <w:rPr>
+          <w:lang w:val="ru-RU"/>
+        </w:rPr>
+        <w:t>с-м</w:t>
+      </w:r>
+      <w:proofErr w:type="gramEnd"/>
+      <w:r>
+        <w:rPr>
+          <w:lang w:val="ru-RU"/>
+        </w:rPr>
+        <w:t xml:space="preserve">. </w:t>
       </w:r>
       <w:r>
         <w:rPr>
           <w:lang w:val="ru-RU"/>
         </w:rPr>
         <w:t xml:space="preserve"> </w:t>
-      </w:r>
-      <w:r>
-        <w:rPr>
-          <w:lang w:val="ru-RU"/>
-        </w:rPr>
-        <w:t xml:space="preserve">Ангиопатия сосудов сетчатки ОИ. Гиперметропия слабой степени </w:t>
-      </w:r>
-      <w:r>
-        <w:rPr>
-          <w:lang w:val="ru-RU"/>
-        </w:rPr>
-        <w:t xml:space="preserve">ОИ. </w:t>
-      </w:r>
-      <w:r>
-        <w:rPr>
-          <w:lang w:val="ru-RU"/>
-        </w:rPr>
-        <w:t xml:space="preserve">ИБС, стенокардия напряжения 1 ф. </w:t>
-      </w:r>
-      <w:proofErr w:type="spellStart"/>
-      <w:r>
-        <w:rPr>
-          <w:lang w:val="ru-RU"/>
-        </w:rPr>
-        <w:t>кл</w:t>
-      </w:r>
-      <w:proofErr w:type="spellEnd"/>
-      <w:r>
-        <w:rPr>
-          <w:lang w:val="ru-RU"/>
-        </w:rPr>
-        <w:t xml:space="preserve">. Гипертоническая болезнь II стадии 2 степени. Гипертензивное сердце. Риск 4.  </w:t>
       </w:r>
       <w:r>
         <w:rPr>
@@ -741,235 +758,409 @@
         </w:rPr>
         <w:t xml:space="preserve">, </w:t>
       </w:r>
+      <w:r>
+        <w:rPr>
+          <w:lang w:val="ru-RU"/>
+        </w:rPr>
+        <w:t>а</w:t>
+      </w:r>
+      <w:r>
+        <w:rPr>
+          <w:lang w:val="ru-RU"/>
+        </w:rPr>
+        <w:t>марил</w:t>
+      </w:r>
+      <w:r>
+        <w:rPr>
+          <w:lang w:val="ru-RU"/>
+        </w:rPr>
+        <w:t xml:space="preserve">. В связи с </w:t>
+      </w:r>
+      <w:r>
+        <w:rPr>
+          <w:lang w:val="ru-RU"/>
+        </w:rPr>
+        <w:t>неэффективностью</w:t>
+      </w:r>
+      <w:r>
+        <w:rPr>
+          <w:lang w:val="ru-RU"/>
+        </w:rPr>
+        <w:t xml:space="preserve">  в</w:t>
+      </w:r>
+      <w:r>
+        <w:rPr>
+          <w:lang w:val="ru-RU"/>
+        </w:rPr>
+        <w:t xml:space="preserve"> </w:t>
+      </w:r>
+      <w:r>
+        <w:rPr>
+          <w:lang w:val="ru-RU"/>
+        </w:rPr>
+        <w:t xml:space="preserve">течение года  </w:t>
+      </w:r>
+      <w:r>
+        <w:rPr>
+          <w:lang w:val="ru-RU"/>
+        </w:rPr>
+        <w:t>начата</w:t>
+      </w:r>
+      <w:r>
+        <w:rPr>
+          <w:lang w:val="ru-RU"/>
+        </w:rPr>
+        <w:t xml:space="preserve"> инсулинотерапия. Хумодар Р100Р, Хумодар Б100Р, </w:t>
+      </w:r>
       <w:proofErr w:type="spellStart"/>
       <w:r>
         <w:rPr>
           <w:lang w:val="ru-RU"/>
         </w:rPr>
-        <w:t>а</w:t>
-      </w:r>
-      <w:r>
-        <w:rPr>
-          <w:lang w:val="ru-RU"/>
-        </w:rPr>
-        <w:t>марил</w:t>
+        <w:t>Фармасулин</w:t>
       </w:r>
       <w:proofErr w:type="spellEnd"/>
       <w:r>
         <w:rPr>
           <w:lang w:val="ru-RU"/>
         </w:rPr>
-        <w:t xml:space="preserve">. В связи с </w:t>
-      </w:r>
-      <w:r>
-        <w:rPr>
-          <w:lang w:val="ru-RU"/>
-        </w:rPr>
-        <w:t>неэффективностью</w:t>
-      </w:r>
-      <w:r>
-        <w:rPr>
-          <w:lang w:val="ru-RU"/>
-        </w:rPr>
-        <w:t xml:space="preserve">  в</w:t>
-      </w:r>
-      <w:r>
-        <w:rPr>
-          <w:lang w:val="ru-RU"/>
-        </w:rPr>
         <w:t xml:space="preserve"> </w:t>
       </w:r>
-      <w:r>
-        <w:rPr>
-          <w:lang w:val="ru-RU"/>
-        </w:rPr>
-        <w:t xml:space="preserve">течение года  </w:t>
-      </w:r>
-      <w:r>
-        <w:rPr>
-          <w:lang w:val="ru-RU"/>
-        </w:rPr>
-        <w:t>начата</w:t>
-      </w:r>
-      <w:r>
-        <w:rPr>
-          <w:lang w:val="ru-RU"/>
-        </w:rPr>
-        <w:t xml:space="preserve"> инсулинотерапия. </w:t>
+      <w:proofErr w:type="gramStart"/>
+      <w:r>
+        <w:rPr>
+          <w:lang w:val="ru-RU"/>
+        </w:rPr>
+        <w:t>Н</w:t>
+      </w:r>
+      <w:proofErr w:type="gramEnd"/>
+      <w:r>
+        <w:rPr>
+          <w:lang w:val="ru-RU"/>
+        </w:rPr>
+        <w:t xml:space="preserve">NP, </w:t>
       </w:r>
       <w:proofErr w:type="spellStart"/>
       <w:r>
         <w:rPr>
           <w:lang w:val="ru-RU"/>
         </w:rPr>
-        <w:t>Хумодар</w:t>
+        <w:t>Фармасулин</w:t>
       </w:r>
       <w:proofErr w:type="spellEnd"/>
       <w:r>
         <w:rPr>
           <w:lang w:val="ru-RU"/>
         </w:rPr>
-        <w:t xml:space="preserve"> Р100Р, </w:t>
+        <w:t xml:space="preserve"> Н. В связи с </w:t>
+      </w:r>
+      <w:r>
+        <w:rPr>
+          <w:lang w:val="ru-RU"/>
+        </w:rPr>
+        <w:t>гипогликемическими</w:t>
+      </w:r>
+      <w:r>
+        <w:rPr>
+          <w:lang w:val="ru-RU"/>
+        </w:rPr>
+        <w:t xml:space="preserve"> состояния</w:t>
+      </w:r>
+      <w:r>
+        <w:rPr>
+          <w:lang w:val="ru-RU"/>
+        </w:rPr>
+        <w:t>ми</w:t>
+      </w:r>
+      <w:r>
+        <w:rPr>
+          <w:lang w:val="ru-RU"/>
+        </w:rPr>
+        <w:t xml:space="preserve"> в последующе</w:t>
+      </w:r>
+      <w:r>
+        <w:rPr>
+          <w:lang w:val="ru-RU"/>
+        </w:rPr>
+        <w:t>м перев</w:t>
+      </w:r>
+      <w:r>
+        <w:rPr>
+          <w:lang w:val="ru-RU"/>
+        </w:rPr>
+        <w:t>е</w:t>
+      </w:r>
+      <w:r>
+        <w:rPr>
+          <w:lang w:val="ru-RU"/>
+        </w:rPr>
+        <w:t xml:space="preserve">дена на </w:t>
       </w:r>
       <w:proofErr w:type="spellStart"/>
       <w:r>
         <w:rPr>
           <w:lang w:val="ru-RU"/>
         </w:rPr>
-        <w:t>Хумодар</w:t>
+        <w:t>Хумулин</w:t>
       </w:r>
       <w:proofErr w:type="spellEnd"/>
       <w:r>
         <w:rPr>
           <w:lang w:val="ru-RU"/>
         </w:rPr>
-        <w:t xml:space="preserve"> Б100Р, </w:t>
+        <w:t xml:space="preserve">. </w:t>
+      </w:r>
+      <w:r>
+        <w:rPr>
+          <w:lang w:val="ru-RU"/>
+        </w:rPr>
+        <w:t>В наст</w:t>
+      </w:r>
+      <w:proofErr w:type="gramStart"/>
+      <w:r>
+        <w:rPr>
+          <w:lang w:val="ru-RU"/>
+        </w:rPr>
+        <w:t>.</w:t>
+      </w:r>
+      <w:proofErr w:type="gramEnd"/>
+      <w:r>
+        <w:rPr>
+          <w:lang w:val="ru-RU"/>
+        </w:rPr>
+        <w:t xml:space="preserve"> </w:t>
+      </w:r>
+      <w:proofErr w:type="gramStart"/>
+      <w:r>
+        <w:rPr>
+          <w:lang w:val="ru-RU"/>
+        </w:rPr>
+        <w:t>в</w:t>
+      </w:r>
+      <w:proofErr w:type="gramEnd"/>
+      <w:r>
+        <w:rPr>
+          <w:lang w:val="ru-RU"/>
+        </w:rPr>
+        <w:t xml:space="preserve">ремя принимает:  </w:t>
       </w:r>
       <w:proofErr w:type="spellStart"/>
       <w:r>
         <w:rPr>
           <w:lang w:val="ru-RU"/>
         </w:rPr>
-        <w:t>Фармасулин</w:t>
+        <w:t>Хумулин</w:t>
       </w:r>
       <w:proofErr w:type="spellEnd"/>
       <w:r>
         <w:rPr>
           <w:lang w:val="ru-RU"/>
         </w:rPr>
+        <w:t xml:space="preserve"> R </w:t>
+      </w:r>
+      <w:proofErr w:type="gramStart"/>
+      <w:r>
+        <w:rPr>
+          <w:lang w:val="ru-RU"/>
+        </w:rPr>
+        <w:t>п</w:t>
+      </w:r>
+      <w:proofErr w:type="gramEnd"/>
+      <w:r>
+        <w:rPr>
+          <w:lang w:val="ru-RU"/>
+        </w:rPr>
+        <w:t xml:space="preserve">/з- </w:t>
+      </w:r>
+      <w:r>
+        <w:rPr>
+          <w:lang w:val="ru-RU"/>
+        </w:rPr>
+        <w:t>8</w:t>
+      </w:r>
+      <w:r>
+        <w:rPr>
+          <w:lang w:val="ru-RU"/>
+        </w:rPr>
+        <w:t>ед., п/о-</w:t>
+      </w:r>
+      <w:r>
+        <w:rPr>
+          <w:lang w:val="ru-RU"/>
+        </w:rPr>
+        <w:t>6</w:t>
+      </w:r>
+      <w:r>
+        <w:rPr>
+          <w:lang w:val="ru-RU"/>
+        </w:rPr>
+        <w:t xml:space="preserve"> ед., п/у-</w:t>
+      </w:r>
+      <w:r>
+        <w:rPr>
+          <w:lang w:val="ru-RU"/>
+        </w:rPr>
+        <w:t>3-4</w:t>
+      </w:r>
+      <w:r>
+        <w:rPr>
+          <w:lang w:val="ru-RU"/>
+        </w:rPr>
+        <w:t xml:space="preserve"> ед., </w:t>
+      </w:r>
+      <w:proofErr w:type="spellStart"/>
+      <w:r>
+        <w:rPr>
+          <w:lang w:val="ru-RU"/>
+        </w:rPr>
+        <w:t>Хумулин</w:t>
+      </w:r>
+      <w:proofErr w:type="spellEnd"/>
+      <w:r>
+        <w:rPr>
+          <w:lang w:val="ru-RU"/>
+        </w:rPr>
+        <w:t xml:space="preserve"> NРН </w:t>
+      </w:r>
+      <w:r>
+        <w:rPr>
+          <w:lang w:val="ru-RU"/>
+        </w:rPr>
+        <w:t>22.00</w:t>
+      </w:r>
+      <w:r>
+        <w:rPr>
+          <w:lang w:val="ru-RU"/>
+        </w:rPr>
+        <w:t xml:space="preserve"> – 14 ед. </w:t>
+      </w:r>
+      <w:r>
+        <w:rPr>
+          <w:lang w:val="ru-RU"/>
+        </w:rPr>
+        <w:t xml:space="preserve">Гликемия </w:t>
+      </w:r>
+      <w:r>
+        <w:rPr>
+          <w:lang w:val="ru-RU"/>
+        </w:rPr>
+        <w:t>–</w:t>
+      </w:r>
+      <w:r>
+        <w:rPr>
+          <w:lang w:val="ru-RU"/>
+        </w:rPr>
+        <w:t>2,8-16,0</w:t>
+      </w:r>
+      <w:r>
+        <w:rPr>
+          <w:lang w:val="ru-RU"/>
+        </w:rPr>
+        <w:t xml:space="preserve"> ммоль/л</w:t>
+      </w:r>
+      <w:r>
+        <w:rPr>
+          <w:lang w:val="ru-RU"/>
+        </w:rPr>
+        <w:t>.</w:t>
+      </w:r>
+      <w:r>
+        <w:rPr>
+          <w:lang w:val="ru-RU"/>
+        </w:rPr>
         <w:t xml:space="preserve"> </w:t>
       </w:r>
-      <w:proofErr w:type="gramStart"/>
-      <w:r>
-        <w:rPr>
-          <w:lang w:val="ru-RU"/>
-        </w:rPr>
-        <w:t>Н</w:t>
-      </w:r>
-      <w:proofErr w:type="gramEnd"/>
-      <w:r>
-        <w:rPr>
-          <w:lang w:val="ru-RU"/>
-        </w:rPr>
-        <w:t xml:space="preserve">NP, </w:t>
+      <w:r>
+        <w:rPr>
+          <w:lang w:val="ru-RU"/>
+        </w:rPr>
+        <w:t xml:space="preserve">Последнее </w:t>
       </w:r>
       <w:proofErr w:type="spellStart"/>
       <w:r>
         <w:rPr>
           <w:lang w:val="ru-RU"/>
         </w:rPr>
-        <w:t>Фармасулин</w:t>
+        <w:t>стац</w:t>
       </w:r>
       <w:proofErr w:type="spellEnd"/>
       <w:r>
         <w:rPr>
           <w:lang w:val="ru-RU"/>
         </w:rPr>
-        <w:t xml:space="preserve"> Н. В связи с </w:t>
-      </w:r>
-      <w:r>
-        <w:rPr>
-          <w:lang w:val="ru-RU"/>
-        </w:rPr>
-        <w:t>гипогликемическими</w:t>
-      </w:r>
-      <w:r>
-        <w:rPr>
-          <w:lang w:val="ru-RU"/>
-        </w:rPr>
-        <w:t xml:space="preserve"> состояния</w:t>
-      </w:r>
-      <w:r>
-        <w:rPr>
-          <w:lang w:val="ru-RU"/>
-        </w:rPr>
-        <w:t>ми</w:t>
-      </w:r>
-      <w:r>
-        <w:rPr>
-          <w:lang w:val="ru-RU"/>
-        </w:rPr>
-        <w:t xml:space="preserve"> в последующе</w:t>
-      </w:r>
-      <w:r>
-        <w:rPr>
-          <w:lang w:val="ru-RU"/>
-        </w:rPr>
-        <w:t>м перев</w:t>
-      </w:r>
-      <w:r>
-        <w:rPr>
-          <w:lang w:val="ru-RU"/>
-        </w:rPr>
-        <w:t>е</w:t>
-      </w:r>
-      <w:r>
-        <w:rPr>
-          <w:lang w:val="ru-RU"/>
-        </w:rPr>
-        <w:t xml:space="preserve">дена на </w:t>
-      </w:r>
-      <w:proofErr w:type="spellStart"/>
-      <w:r>
-        <w:rPr>
-          <w:lang w:val="ru-RU"/>
-        </w:rPr>
-        <w:t>Хумулин</w:t>
-      </w:r>
-      <w:proofErr w:type="spellEnd"/>
-      <w:r>
-        <w:rPr>
-          <w:lang w:val="ru-RU"/>
-        </w:rPr>
-        <w:t xml:space="preserve">. </w:t>
-      </w:r>
-      <w:r>
-        <w:rPr>
-          <w:lang w:val="ru-RU"/>
-        </w:rPr>
-        <w:t>В наст</w:t>
-      </w:r>
-      <w:proofErr w:type="gramStart"/>
-      <w:r>
-        <w:rPr>
-          <w:lang w:val="ru-RU"/>
-        </w:rPr>
-        <w:t>.</w:t>
-      </w:r>
-      <w:proofErr w:type="gramEnd"/>
+        <w:t xml:space="preserve">. лечение в </w:t>
+      </w:r>
+      <w:r>
+        <w:rPr>
+          <w:lang w:val="ru-RU"/>
+        </w:rPr>
+        <w:t>2016</w:t>
+      </w:r>
+      <w:r>
+        <w:rPr>
+          <w:lang w:val="ru-RU"/>
+        </w:rPr>
+        <w:t xml:space="preserve">г. </w:t>
+      </w:r>
+      <w:r>
+        <w:rPr>
+          <w:lang w:val="ru-RU"/>
+        </w:rPr>
+        <w:t>АИТ</w:t>
+      </w:r>
+      <w:r>
+        <w:rPr>
+          <w:lang w:val="ru-RU"/>
+        </w:rPr>
+        <w:t xml:space="preserve">, гипотиреоз </w:t>
+      </w:r>
+      <w:r>
+        <w:rPr>
+          <w:lang w:val="ru-RU"/>
+        </w:rPr>
+        <w:t xml:space="preserve"> с</w:t>
+      </w:r>
       <w:r>
         <w:rPr>
           <w:lang w:val="ru-RU"/>
         </w:rPr>
         <w:t xml:space="preserve"> </w:t>
       </w:r>
-      <w:proofErr w:type="gramStart"/>
-      <w:r>
-        <w:rPr>
-          <w:lang w:val="ru-RU"/>
-        </w:rPr>
-        <w:t>в</w:t>
-      </w:r>
-      <w:proofErr w:type="gramEnd"/>
-      <w:r>
-        <w:rPr>
-          <w:lang w:val="ru-RU"/>
-        </w:rPr>
-        <w:t xml:space="preserve">ремя принимает:  </w:t>
-      </w:r>
-      <w:proofErr w:type="spellStart"/>
-      <w:r>
-        <w:rPr>
-          <w:lang w:val="ru-RU"/>
-        </w:rPr>
-        <w:t>Хумулин</w:t>
-      </w:r>
-      <w:proofErr w:type="spellEnd"/>
-      <w:r>
-        <w:rPr>
-          <w:lang w:val="ru-RU"/>
-        </w:rPr>
-        <w:t xml:space="preserve"> R</w:t>
+      <w:r>
+        <w:rPr>
+          <w:lang w:val="ru-RU"/>
+        </w:rPr>
+        <w:t xml:space="preserve">2010. </w:t>
+      </w:r>
+      <w:r>
+        <w:rPr>
+          <w:lang w:val="ru-RU"/>
+        </w:rPr>
+        <w:t xml:space="preserve">Принимает </w:t>
+      </w:r>
+      <w:r>
+        <w:rPr>
+          <w:lang w:val="ru-RU"/>
+        </w:rPr>
+        <w:t>Эут</w:t>
+      </w:r>
+      <w:r>
+        <w:rPr>
+          <w:lang w:val="ru-RU"/>
+        </w:rPr>
+        <w:t>и</w:t>
+      </w:r>
+      <w:r>
+        <w:rPr>
+          <w:lang w:val="ru-RU"/>
+        </w:rPr>
+        <w:t>рокс 62,5 мг утром. Повышение АД с 2008</w:t>
+      </w:r>
+      <w:r>
+        <w:rPr>
+          <w:lang w:val="ru-RU"/>
+        </w:rPr>
+        <w:t>,</w:t>
       </w:r>
       <w:r>
         <w:rPr>
@@ -977,244 +1168,6 @@
         </w:rPr>
         <w:t xml:space="preserve"> </w:t>
       </w:r>
-      <w:proofErr w:type="gramStart"/>
-      <w:r>
-        <w:rPr>
-          <w:lang w:val="ru-RU"/>
-        </w:rPr>
-        <w:t>п</w:t>
-      </w:r>
-      <w:proofErr w:type="gramEnd"/>
-      <w:r>
-        <w:rPr>
-          <w:lang w:val="ru-RU"/>
-        </w:rPr>
-        <w:t xml:space="preserve">/з- </w:t>
-      </w:r>
-      <w:r>
-        <w:rPr>
-          <w:lang w:val="ru-RU"/>
-        </w:rPr>
-        <w:t>8</w:t>
-      </w:r>
-      <w:r>
-        <w:rPr>
-          <w:lang w:val="ru-RU"/>
-        </w:rPr>
-        <w:t>ед., п/о-</w:t>
-      </w:r>
-      <w:r>
-        <w:rPr>
-          <w:lang w:val="ru-RU"/>
-        </w:rPr>
-        <w:t>6</w:t>
-      </w:r>
-      <w:r>
-        <w:rPr>
-          <w:lang w:val="ru-RU"/>
-        </w:rPr>
-        <w:t xml:space="preserve"> ед., п/у-</w:t>
-      </w:r>
-      <w:r>
-        <w:rPr>
-          <w:lang w:val="ru-RU"/>
-        </w:rPr>
-        <w:t>3-4</w:t>
-      </w:r>
-      <w:r>
-        <w:rPr>
-          <w:lang w:val="ru-RU"/>
-        </w:rPr>
-        <w:t xml:space="preserve"> ед., </w:t>
-      </w:r>
-      <w:proofErr w:type="spellStart"/>
-      <w:r>
-        <w:rPr>
-          <w:lang w:val="ru-RU"/>
-        </w:rPr>
-        <w:t>Хумулин</w:t>
-      </w:r>
-      <w:proofErr w:type="spellEnd"/>
-      <w:r>
-        <w:rPr>
-          <w:lang w:val="ru-RU"/>
-        </w:rPr>
-        <w:t xml:space="preserve"> NРН</w:t>
-      </w:r>
-      <w:r>
-        <w:rPr>
-          <w:lang w:val="ru-RU"/>
-        </w:rPr>
-        <w:t xml:space="preserve"> </w:t>
-      </w:r>
-      <w:r>
-        <w:rPr>
-          <w:lang w:val="ru-RU"/>
-        </w:rPr>
-        <w:t>22.00</w:t>
-      </w:r>
-      <w:r>
-        <w:rPr>
-          <w:lang w:val="ru-RU"/>
-        </w:rPr>
-        <w:t xml:space="preserve"> – 14 ед. </w:t>
-      </w:r>
-      <w:r>
-        <w:rPr>
-          <w:lang w:val="ru-RU"/>
-        </w:rPr>
-        <w:t xml:space="preserve">Гликемия </w:t>
-      </w:r>
-      <w:r>
-        <w:rPr>
-          <w:lang w:val="ru-RU"/>
-        </w:rPr>
-        <w:t>–</w:t>
-      </w:r>
-      <w:r>
-        <w:rPr>
-          <w:lang w:val="ru-RU"/>
-        </w:rPr>
-        <w:t>2,8-16,0</w:t>
-      </w:r>
-      <w:r>
-        <w:rPr>
-          <w:lang w:val="ru-RU"/>
-        </w:rPr>
-        <w:t xml:space="preserve"> </w:t>
-      </w:r>
-      <w:proofErr w:type="spellStart"/>
-      <w:r>
-        <w:rPr>
-          <w:lang w:val="ru-RU"/>
-        </w:rPr>
-        <w:t>ммоль</w:t>
-      </w:r>
-      <w:proofErr w:type="spellEnd"/>
-      <w:r>
-        <w:rPr>
-          <w:lang w:val="ru-RU"/>
-        </w:rPr>
-        <w:t>/л</w:t>
-      </w:r>
-      <w:r>
-        <w:rPr>
-          <w:lang w:val="ru-RU"/>
-        </w:rPr>
-        <w:t>.</w:t>
-      </w:r>
-      <w:r>
-        <w:rPr>
-          <w:lang w:val="ru-RU"/>
-        </w:rPr>
-        <w:t xml:space="preserve"> </w:t>
-      </w:r>
-      <w:r>
-        <w:rPr>
-          <w:lang w:val="ru-RU"/>
-        </w:rPr>
-        <w:t xml:space="preserve">Последнее </w:t>
-      </w:r>
-      <w:proofErr w:type="spellStart"/>
-      <w:r>
-        <w:rPr>
-          <w:lang w:val="ru-RU"/>
-        </w:rPr>
-        <w:t>стац</w:t>
-      </w:r>
-      <w:proofErr w:type="spellEnd"/>
-      <w:r>
-        <w:rPr>
-          <w:lang w:val="ru-RU"/>
-        </w:rPr>
-        <w:t xml:space="preserve">. лечение в </w:t>
-      </w:r>
-      <w:r>
-        <w:rPr>
-          <w:lang w:val="ru-RU"/>
-        </w:rPr>
-        <w:t>2016</w:t>
-      </w:r>
-      <w:r>
-        <w:rPr>
-          <w:lang w:val="ru-RU"/>
-        </w:rPr>
-        <w:t xml:space="preserve">г. </w:t>
-      </w:r>
-      <w:r>
-        <w:rPr>
-          <w:lang w:val="ru-RU"/>
-        </w:rPr>
-        <w:t>АИТ</w:t>
-      </w:r>
-      <w:r>
-        <w:rPr>
-          <w:lang w:val="ru-RU"/>
-        </w:rPr>
-        <w:t xml:space="preserve">, гипотиреоз </w:t>
-      </w:r>
-      <w:r>
-        <w:rPr>
-          <w:lang w:val="ru-RU"/>
-        </w:rPr>
-        <w:t xml:space="preserve"> с</w:t>
-      </w:r>
-      <w:r>
-        <w:rPr>
-          <w:lang w:val="ru-RU"/>
-        </w:rPr>
-        <w:t xml:space="preserve"> </w:t>
-      </w:r>
-      <w:r>
-        <w:rPr>
-          <w:lang w:val="ru-RU"/>
-        </w:rPr>
-        <w:t xml:space="preserve">2010. </w:t>
-      </w:r>
-      <w:r>
-        <w:rPr>
-          <w:lang w:val="ru-RU"/>
-        </w:rPr>
-        <w:t xml:space="preserve">Принимает </w:t>
-      </w:r>
-      <w:proofErr w:type="spellStart"/>
-      <w:r>
-        <w:rPr>
-          <w:lang w:val="ru-RU"/>
-        </w:rPr>
-        <w:t>Эут</w:t>
-      </w:r>
-      <w:r>
-        <w:rPr>
-          <w:lang w:val="ru-RU"/>
-        </w:rPr>
-        <w:t>и</w:t>
-      </w:r>
-      <w:r>
-        <w:rPr>
-          <w:lang w:val="ru-RU"/>
-        </w:rPr>
-        <w:t>рокс</w:t>
-      </w:r>
-      <w:proofErr w:type="spellEnd"/>
-      <w:r>
-        <w:rPr>
-          <w:lang w:val="ru-RU"/>
-        </w:rPr>
-        <w:t xml:space="preserve"> 62,5 мг утром. Повышение АД с 2008</w:t>
-      </w:r>
-      <w:r>
-        <w:rPr>
-          <w:lang w:val="ru-RU"/>
-        </w:rPr>
-        <w:t>,</w:t>
-      </w:r>
-      <w:r>
-        <w:rPr>
-          <w:lang w:val="ru-RU"/>
-        </w:rPr>
-        <w:t xml:space="preserve"> </w:t>
-      </w:r>
       <w:r>
         <w:rPr>
           <w:lang w:val="ru-RU"/>
@@ -1225,21 +1178,7 @@
         <w:rPr>
           <w:lang w:val="ru-RU"/>
         </w:rPr>
-        <w:t xml:space="preserve"> </w:t>
-      </w:r>
-      <w:proofErr w:type="spellStart"/>
-      <w:r>
-        <w:rPr>
-          <w:lang w:val="ru-RU"/>
-        </w:rPr>
-        <w:t>нолипрел</w:t>
-      </w:r>
-      <w:proofErr w:type="spellEnd"/>
-      <w:r>
-        <w:rPr>
-          <w:lang w:val="ru-RU"/>
-        </w:rPr>
-        <w:t xml:space="preserve">  2,5 мг, </w:t>
+        <w:t xml:space="preserve"> нолипрел  2,5 мг, </w:t>
       </w:r>
       <w:proofErr w:type="spellStart"/>
       <w:r>
@@ -2707,33 +2646,33 @@
         <w:rPr>
           <w:lang w:val="ru-RU"/>
         </w:rPr>
-        <w:t xml:space="preserve"> </w:t>
+        <w:t xml:space="preserve"> Nа –</w:t>
+      </w:r>
+      <w:r>
+        <w:rPr>
+          <w:lang w:val="ru-RU"/>
+        </w:rPr>
+        <w:t>135,1</w:t>
+      </w:r>
+      <w:r>
+        <w:rPr>
+          <w:lang w:val="ru-RU"/>
+        </w:rPr>
+        <w:t xml:space="preserve">  </w:t>
       </w:r>
       <w:proofErr w:type="spellStart"/>
       <w:r>
         <w:rPr>
           <w:lang w:val="ru-RU"/>
         </w:rPr>
-        <w:t>Nа</w:t>
+        <w:t>Са</w:t>
       </w:r>
       <w:proofErr w:type="spellEnd"/>
       <w:r>
         <w:rPr>
           <w:lang w:val="ru-RU"/>
         </w:rPr>
-        <w:t xml:space="preserve"> –</w:t>
-      </w:r>
-      <w:r>
-        <w:rPr>
-          <w:lang w:val="ru-RU"/>
-        </w:rPr>
-        <w:t>135,1</w:t>
-      </w:r>
-      <w:r>
-        <w:rPr>
-          <w:lang w:val="ru-RU"/>
-        </w:rPr>
-        <w:t xml:space="preserve">  </w:t>
+        <w:t xml:space="preserve">  -    </w:t>
       </w:r>
       <w:proofErr w:type="spellStart"/>
       <w:r>
@@ -2745,20 +2684,6 @@
       <w:proofErr w:type="spellEnd"/>
       <w:r>
         <w:rPr>
-          <w:lang w:val="ru-RU"/>
-        </w:rPr>
-        <w:t xml:space="preserve">  -    </w:t>
-      </w:r>
-      <w:proofErr w:type="spellStart"/>
-      <w:r>
-        <w:rPr>
-          <w:lang w:val="ru-RU"/>
-        </w:rPr>
-        <w:t>Са</w:t>
-      </w:r>
-      <w:proofErr w:type="spellEnd"/>
-      <w:r>
-        <w:rPr>
           <w:vertAlign w:val="superscript"/>
           <w:lang w:val="ru-RU"/>
         </w:rPr>
@@ -2792,21 +2717,7 @@
         <w:rPr>
           <w:lang w:val="ru-RU"/>
         </w:rPr>
-        <w:t xml:space="preserve"> </w:t>
-      </w:r>
-      <w:proofErr w:type="spellStart"/>
-      <w:r>
-        <w:rPr>
-          <w:lang w:val="ru-RU"/>
-        </w:rPr>
-        <w:t>ммоль</w:t>
-      </w:r>
-      <w:proofErr w:type="spellEnd"/>
-      <w:r>
-        <w:rPr>
-          <w:lang w:val="ru-RU"/>
-        </w:rPr>
-        <w:t>/л</w:t>
+        <w:t xml:space="preserve"> ммоль/л</w:t>
       </w:r>
     </w:p>
     <w:p>
@@ -3252,21 +3163,7 @@
         <w:rPr>
           <w:lang w:val="ru-RU"/>
         </w:rPr>
-        <w:t xml:space="preserve">Суточная </w:t>
-      </w:r>
-      <w:proofErr w:type="spellStart"/>
-      <w:r>
-        <w:rPr>
-          <w:lang w:val="ru-RU"/>
-        </w:rPr>
-        <w:t>глюкозурия</w:t>
-      </w:r>
-      <w:proofErr w:type="spellEnd"/>
-      <w:r>
-        <w:rPr>
-          <w:lang w:val="ru-RU"/>
-        </w:rPr>
-        <w:t xml:space="preserve"> –  </w:t>
+        <w:t xml:space="preserve">Суточная глюкозурия –  </w:t>
       </w:r>
       <w:r>
         <w:rPr>
@@ -3332,21 +3229,12 @@
         </w:rPr>
         <w:t xml:space="preserve"> </w:t>
       </w:r>
-      <w:proofErr w:type="spellStart"/>
       <w:r>
         <w:rPr>
           <w:sz w:val="24"/>
           <w:szCs w:val="24"/>
         </w:rPr>
-        <w:t>Микроальбуминурия</w:t>
-      </w:r>
-      <w:proofErr w:type="spellEnd"/>
-      <w:r>
-        <w:rPr>
-          <w:sz w:val="24"/>
-          <w:szCs w:val="24"/>
-        </w:rPr>
-        <w:t xml:space="preserve"> </w:t>
+        <w:t xml:space="preserve">Микроальбуминурия </w:t>
       </w:r>
       <w:r>
         <w:rPr>
@@ -3932,7 +3820,7 @@
         <w:tc>
           <w:tcPr>
             <w:tcW w:w="2518" w:type="dxa"/>
-            <w:shd w:val="clear" w:color="auto" w:fill="92D050"/>
+            <w:shd w:val="clear" w:color="auto" w:fill="auto"/>
           </w:tcPr>
           <w:p>
             <w:pPr>
@@ -3951,6 +3839,7 @@
         <w:tc>
           <w:tcPr>
             <w:tcW w:w="992" w:type="dxa"/>
+            <w:shd w:val="clear" w:color="auto" w:fill="auto"/>
           </w:tcPr>
           <w:p>
             <w:pPr>
@@ -3958,11 +3847,18 @@
                 <w:lang w:val="ru-RU"/>
               </w:rPr>
             </w:pPr>
+            <w:r>
+              <w:rPr>
+                <w:lang w:val="ru-RU"/>
+              </w:rPr>
+              <w:t>8,9</w:t>
+            </w:r>
           </w:p>
         </w:tc>
         <w:tc>
           <w:tcPr>
             <w:tcW w:w="993" w:type="dxa"/>
+            <w:shd w:val="clear" w:color="auto" w:fill="auto"/>
           </w:tcPr>
           <w:p>
             <w:pPr>
@@ -3970,11 +3866,18 @@
                 <w:lang w:val="ru-RU"/>
               </w:rPr>
             </w:pPr>
+            <w:r>
+              <w:rPr>
+                <w:lang w:val="ru-RU"/>
+              </w:rPr>
+              <w:t>6,4</w:t>
+            </w:r>
           </w:p>
         </w:tc>
         <w:tc>
           <w:tcPr>
             <w:tcW w:w="992" w:type="dxa"/>
+            <w:shd w:val="clear" w:color="auto" w:fill="auto"/>
           </w:tcPr>
           <w:p>
             <w:pPr>
@@ -3982,11 +3885,18 @@
                 <w:lang w:val="ru-RU"/>
               </w:rPr>
             </w:pPr>
+            <w:r>
+              <w:rPr>
+                <w:lang w:val="ru-RU"/>
+              </w:rPr>
+              <w:t>5,4</w:t>
+            </w:r>
           </w:p>
         </w:tc>
         <w:tc>
           <w:tcPr>
             <w:tcW w:w="992" w:type="dxa"/>
+            <w:shd w:val="clear" w:color="auto" w:fill="auto"/>
           </w:tcPr>
           <w:p>
             <w:pPr>
@@ -3994,11 +3904,18 @@
                 <w:lang w:val="ru-RU"/>
               </w:rPr>
             </w:pPr>
+            <w:r>
+              <w:rPr>
+                <w:lang w:val="ru-RU"/>
+              </w:rPr>
+              <w:t>10,8</w:t>
+            </w:r>
           </w:p>
         </w:tc>
         <w:tc>
           <w:tcPr>
             <w:tcW w:w="992" w:type="dxa"/>
+            <w:shd w:val="clear" w:color="auto" w:fill="auto"/>
           </w:tcPr>
           <w:p>
             <w:pPr>
@@ -4020,7 +3937,13 @@
       </w:pPr>
       <w:r>
         <w:rPr>
-          <w:highlight w:val="yellow"/>
+          <w:u w:val="single"/>
+          <w:lang w:val="ru-RU"/>
+        </w:rPr>
+        <w:t>28.09.17</w:t>
+      </w:r>
+      <w:r>
+        <w:rPr>
           <w:u w:val="single"/>
           <w:lang w:val="ru-RU"/>
         </w:rPr>
@@ -4063,6 +3986,49 @@
         </w:rPr>
         <w:t xml:space="preserve"> </w:t>
       </w:r>
+      <w:r>
+        <w:rPr>
+          <w:lang w:val="ru-RU"/>
+        </w:rPr>
+        <w:t>Диабетическая дистальная симметричная полинейропатия н/</w:t>
+      </w:r>
+      <w:proofErr w:type="gramStart"/>
+      <w:r>
+        <w:rPr>
+          <w:lang w:val="ru-RU"/>
+        </w:rPr>
+        <w:t>к</w:t>
+      </w:r>
+      <w:proofErr w:type="gramEnd"/>
+      <w:r>
+        <w:rPr>
+          <w:lang w:val="ru-RU"/>
+        </w:rPr>
+        <w:t xml:space="preserve">, сенсомоторная форма (NSS 3, NDS 5), Энцефалопатия II сочетанного генеза (дисметаболическая сосудистая). </w:t>
+      </w:r>
+      <w:r>
+        <w:rPr>
+          <w:lang w:val="ru-RU"/>
+        </w:rPr>
+        <w:lastRenderedPageBreak/>
+        <w:t xml:space="preserve">Вестибуло-атактический с-м. рек УЗД МАГ контроль и коррекция АД, кардиомагнил 75 мг 1р на ночь вестибо 24 мг 2р/д 2 </w:t>
+      </w:r>
+      <w:proofErr w:type="spellStart"/>
+      <w:proofErr w:type="gramStart"/>
+      <w:r>
+        <w:rPr>
+          <w:lang w:val="ru-RU"/>
+        </w:rPr>
+        <w:t>мес</w:t>
+      </w:r>
+      <w:proofErr w:type="spellEnd"/>
+      <w:proofErr w:type="gramEnd"/>
+      <w:r>
+        <w:rPr>
+          <w:lang w:val="ru-RU"/>
+        </w:rPr>
+        <w:t>, актовегин 1т 3р/д 1 мес.</w:t>
+      </w:r>
     </w:p>
     <w:p>
       <w:pPr>
@@ -4166,19 +4132,11 @@
         </w:rPr>
         <w:t xml:space="preserve">  ; </w:t>
       </w:r>
-      <w:proofErr w:type="spellStart"/>
-      <w:r>
-        <w:rPr>
-          <w:lang w:val="ru-RU"/>
-        </w:rPr>
-        <w:t>Факосклероз</w:t>
-      </w:r>
-      <w:proofErr w:type="spellEnd"/>
-      <w:r>
-        <w:rPr>
-          <w:lang w:val="ru-RU"/>
-        </w:rPr>
-        <w:t xml:space="preserve">. </w:t>
+      <w:r>
+        <w:rPr>
+          <w:lang w:val="ru-RU"/>
+        </w:rPr>
+        <w:t xml:space="preserve">Факосклероз. </w:t>
       </w:r>
       <w:r>
         <w:rPr>
@@ -4214,14 +4172,7 @@
         <w:rPr>
           <w:lang w:val="ru-RU"/>
         </w:rPr>
-        <w:t xml:space="preserve">суды умеренно извиты, </w:t>
-      </w:r>
-      <w:proofErr w:type="spellStart"/>
-      <w:r>
-        <w:rPr>
-          <w:lang w:val="ru-RU"/>
-        </w:rPr>
-        <w:t>склерозир</w:t>
+        <w:t>суды умеренно извиты, склерозир</w:t>
       </w:r>
       <w:r>
         <w:rPr>
@@ -4239,14 +4190,7 @@
         <w:rPr>
           <w:lang w:val="ru-RU"/>
         </w:rPr>
-        <w:t>аны</w:t>
-      </w:r>
-      <w:proofErr w:type="spellEnd"/>
-      <w:r>
-        <w:rPr>
-          <w:lang w:val="ru-RU"/>
-        </w:rPr>
-        <w:t xml:space="preserve">, вены уплотнены. </w:t>
+        <w:t xml:space="preserve">аны, вены уплотнены. </w:t>
       </w:r>
       <w:r>
         <w:rPr>
@@ -4294,7 +4238,6 @@
           <w:u w:val="single"/>
           <w:lang w:val="ru-RU"/>
         </w:rPr>
-        <w:lastRenderedPageBreak/>
         <w:t>15.08.17ЭКГ</w:t>
       </w:r>
       <w:r>
@@ -4319,6 +4262,7 @@
             <w:listItem w:displayText="повышен." w:value="повышен."/>
           </w:comboBox>
         </w:sdtPr>
+        <w:sdtEndPr/>
         <w:sdtContent>
           <w:r>
             <w:rPr>
@@ -4360,7 +4304,21 @@
         <w:rPr>
           <w:lang w:val="ru-RU"/>
         </w:rPr>
-        <w:t xml:space="preserve">сь отклонена влево.  Гипертрофия левого желудочка. Диффузные изменения миокарда. </w:t>
+        <w:t xml:space="preserve">сь отклонена влево.  Гипертрофия левого желудочка. </w:t>
+      </w:r>
+      <w:proofErr w:type="gramStart"/>
+      <w:r>
+        <w:rPr>
+          <w:lang w:val="ru-RU"/>
+        </w:rPr>
+        <w:t>Диффузные</w:t>
+      </w:r>
+      <w:proofErr w:type="gramEnd"/>
+      <w:r>
+        <w:rPr>
+          <w:lang w:val="ru-RU"/>
+        </w:rPr>
+        <w:t xml:space="preserve"> изменения миокарда. </w:t>
       </w:r>
     </w:p>
     <w:p>
@@ -4400,6 +4358,7 @@
             <w:listItem w:displayText="повышен." w:value="повышен."/>
           </w:comboBox>
         </w:sdtPr>
+        <w:sdtEndPr/>
         <w:sdtContent>
           <w:r>
             <w:rPr>
@@ -4441,7 +4400,21 @@
         <w:rPr>
           <w:lang w:val="ru-RU"/>
         </w:rPr>
-        <w:t xml:space="preserve">сь отклонена влево.  Гипертрофия левого желудочка. Диффузные изменения миокарда. </w:t>
+        <w:t xml:space="preserve">сь отклонена влево.  Гипертрофия левого желудочка. </w:t>
+      </w:r>
+      <w:proofErr w:type="gramStart"/>
+      <w:r>
+        <w:rPr>
+          <w:lang w:val="ru-RU"/>
+        </w:rPr>
+        <w:t>Диффузные</w:t>
+      </w:r>
+      <w:proofErr w:type="gramEnd"/>
+      <w:r>
+        <w:rPr>
+          <w:lang w:val="ru-RU"/>
+        </w:rPr>
+        <w:t xml:space="preserve"> изменения миокарда. </w:t>
       </w:r>
     </w:p>
     <w:p>
@@ -4457,14 +4430,7 @@
           <w:u w:val="single"/>
           <w:lang w:val="ru-RU"/>
         </w:rPr>
-        <w:t>28</w:t>
-      </w:r>
-      <w:r>
-        <w:rPr>
-          <w:u w:val="single"/>
-          <w:lang w:val="ru-RU"/>
-        </w:rPr>
-        <w:t>.08.17ЭКГ</w:t>
+        <w:t>28.08.17ЭКГ</w:t>
       </w:r>
       <w:r>
         <w:rPr>
@@ -4488,6 +4454,7 @@
             <w:listItem w:displayText="повышен." w:value="повышен."/>
           </w:comboBox>
         </w:sdtPr>
+        <w:sdtEndPr/>
         <w:sdtContent>
           <w:r>
             <w:rPr>
@@ -4529,7 +4496,21 @@
         <w:rPr>
           <w:lang w:val="ru-RU"/>
         </w:rPr>
-        <w:t xml:space="preserve">сь отклонена влево.  Гипертрофия левого желудочка. Диффузные изменения миокарда. </w:t>
+        <w:t xml:space="preserve">сь отклонена влево.  Гипертрофия левого желудочка. </w:t>
+      </w:r>
+      <w:proofErr w:type="gramStart"/>
+      <w:r>
+        <w:rPr>
+          <w:lang w:val="ru-RU"/>
+        </w:rPr>
+        <w:t>Диффузные</w:t>
+      </w:r>
+      <w:proofErr w:type="gramEnd"/>
+      <w:r>
+        <w:rPr>
+          <w:lang w:val="ru-RU"/>
+        </w:rPr>
+        <w:t xml:space="preserve"> изменения миокарда. </w:t>
       </w:r>
     </w:p>
     <w:p>
@@ -4627,49 +4608,21 @@
         <w:rPr>
           <w:lang w:val="ru-RU"/>
         </w:rPr>
-        <w:t xml:space="preserve"> </w:t>
+        <w:t xml:space="preserve"> нолипрел 1т 2р/д, </w:t>
       </w:r>
       <w:proofErr w:type="spellStart"/>
       <w:r>
         <w:rPr>
           <w:lang w:val="ru-RU"/>
         </w:rPr>
-        <w:t>нолипрел</w:t>
+        <w:t>небивал</w:t>
       </w:r>
       <w:proofErr w:type="spellEnd"/>
       <w:r>
         <w:rPr>
           <w:lang w:val="ru-RU"/>
         </w:rPr>
-        <w:t xml:space="preserve"> 1т 2р/д, </w:t>
-      </w:r>
-      <w:proofErr w:type="spellStart"/>
-      <w:r>
-        <w:rPr>
-          <w:lang w:val="ru-RU"/>
-        </w:rPr>
-        <w:t>небивал</w:t>
-      </w:r>
-      <w:proofErr w:type="spellEnd"/>
-      <w:r>
-        <w:rPr>
-          <w:lang w:val="ru-RU"/>
-        </w:rPr>
-        <w:t xml:space="preserve"> 2,5 мг 1рд, </w:t>
-      </w:r>
-      <w:proofErr w:type="spellStart"/>
-      <w:r>
-        <w:rPr>
-          <w:lang w:val="ru-RU"/>
-        </w:rPr>
-        <w:t>амлодипин</w:t>
-      </w:r>
-      <w:proofErr w:type="spellEnd"/>
-      <w:r>
-        <w:rPr>
-          <w:lang w:val="ru-RU"/>
-        </w:rPr>
-        <w:t xml:space="preserve"> 5-1-0 мг 1р/д</w:t>
+        <w:t xml:space="preserve"> 2,5 мг 1рд, амлодипин 5-1-0 мг 1р/д</w:t>
       </w:r>
       <w:r>
         <w:rPr>
@@ -4707,7 +4660,6 @@
         </w:rPr>
         <w:t xml:space="preserve">21.08.17 </w:t>
       </w:r>
-      <w:proofErr w:type="spellStart"/>
       <w:r>
         <w:rPr>
           <w:u w:val="single"/>
@@ -4715,7 +4667,6 @@
         </w:rPr>
         <w:t>Ангиохирург</w:t>
       </w:r>
-      <w:proofErr w:type="spellEnd"/>
       <w:r>
         <w:rPr>
           <w:lang w:val="ru-RU"/>
@@ -5403,8 +5354,16 @@
         <w:rPr>
           <w:lang w:val="ru-RU"/>
         </w:rPr>
-        <w:t xml:space="preserve"> НПХ</w:t>
-      </w:r>
+        <w:t xml:space="preserve"> НПХ, эутирокс, нолипрел, </w:t>
+      </w:r>
+      <w:proofErr w:type="spellStart"/>
+      <w:r>
+        <w:rPr>
+          <w:lang w:val="ru-RU"/>
+        </w:rPr>
+        <w:t>коронал</w:t>
+      </w:r>
+      <w:proofErr w:type="spellEnd"/>
       <w:r>
         <w:rPr>
           <w:lang w:val="ru-RU"/>
@@ -5416,7 +5375,7 @@
         <w:rPr>
           <w:lang w:val="ru-RU"/>
         </w:rPr>
-        <w:t>эутирокс</w:t>
+        <w:t>аген</w:t>
       </w:r>
       <w:proofErr w:type="spellEnd"/>
       <w:r>
@@ -5430,112 +5389,28 @@
         <w:rPr>
           <w:lang w:val="ru-RU"/>
         </w:rPr>
-        <w:t>нолипрел</w:t>
+        <w:t>тромболик</w:t>
       </w:r>
       <w:proofErr w:type="spellEnd"/>
       <w:r>
         <w:rPr>
           <w:lang w:val="ru-RU"/>
         </w:rPr>
-        <w:t xml:space="preserve">, </w:t>
+        <w:t xml:space="preserve">, тиогамма турбо, мильгамма, </w:t>
       </w:r>
       <w:proofErr w:type="spellStart"/>
       <w:r>
         <w:rPr>
           <w:lang w:val="ru-RU"/>
         </w:rPr>
-        <w:t>коронал</w:t>
+        <w:t>латрен</w:t>
       </w:r>
       <w:proofErr w:type="spellEnd"/>
       <w:r>
         <w:rPr>
           <w:lang w:val="ru-RU"/>
         </w:rPr>
-        <w:t xml:space="preserve">, </w:t>
-      </w:r>
-      <w:proofErr w:type="spellStart"/>
-      <w:r>
-        <w:rPr>
-          <w:lang w:val="ru-RU"/>
-        </w:rPr>
-        <w:t>аген</w:t>
-      </w:r>
-      <w:proofErr w:type="spellEnd"/>
-      <w:r>
-        <w:rPr>
-          <w:lang w:val="ru-RU"/>
-        </w:rPr>
-        <w:t xml:space="preserve">, </w:t>
-      </w:r>
-      <w:proofErr w:type="spellStart"/>
-      <w:r>
-        <w:rPr>
-          <w:lang w:val="ru-RU"/>
-        </w:rPr>
-        <w:t>тромболик</w:t>
-      </w:r>
-      <w:proofErr w:type="spellEnd"/>
-      <w:r>
-        <w:rPr>
-          <w:lang w:val="ru-RU"/>
-        </w:rPr>
-        <w:t xml:space="preserve">, </w:t>
-      </w:r>
-      <w:proofErr w:type="spellStart"/>
-      <w:r>
-        <w:rPr>
-          <w:lang w:val="ru-RU"/>
-        </w:rPr>
-        <w:t>тиогамма</w:t>
-      </w:r>
-      <w:proofErr w:type="spellEnd"/>
-      <w:r>
-        <w:rPr>
-          <w:lang w:val="ru-RU"/>
-        </w:rPr>
-        <w:t xml:space="preserve"> турбо, </w:t>
-      </w:r>
-      <w:proofErr w:type="spellStart"/>
-      <w:r>
-        <w:rPr>
-          <w:lang w:val="ru-RU"/>
-        </w:rPr>
-        <w:t>мильгамма</w:t>
-      </w:r>
-      <w:proofErr w:type="spellEnd"/>
-      <w:r>
-        <w:rPr>
-          <w:lang w:val="ru-RU"/>
-        </w:rPr>
-        <w:t xml:space="preserve">, </w:t>
-      </w:r>
-      <w:proofErr w:type="spellStart"/>
-      <w:r>
-        <w:rPr>
-          <w:lang w:val="ru-RU"/>
-        </w:rPr>
-        <w:t>латрен</w:t>
-      </w:r>
-      <w:proofErr w:type="spellEnd"/>
-      <w:r>
-        <w:rPr>
-          <w:lang w:val="ru-RU"/>
-        </w:rPr>
-        <w:t xml:space="preserve">, </w:t>
-      </w:r>
-      <w:proofErr w:type="spellStart"/>
-      <w:r>
-        <w:rPr>
-          <w:lang w:val="ru-RU"/>
-        </w:rPr>
-        <w:t>метотрексат</w:t>
-      </w:r>
-      <w:proofErr w:type="spellEnd"/>
-      <w:r>
-        <w:rPr>
-          <w:lang w:val="ru-RU"/>
-        </w:rPr>
-        <w:t>.</w:t>
+        <w:t>, метотрексат.</w:t>
       </w:r>
     </w:p>
     <w:p>
@@ -5563,7 +5438,6 @@
         </w:rPr>
         <w:t xml:space="preserve">:  СД </w:t>
       </w:r>
-      <w:proofErr w:type="spellStart"/>
       <w:r>
         <w:rPr>
           <w:lang w:val="ru-RU"/>
@@ -5574,14 +5448,7 @@
         <w:rPr>
           <w:lang w:val="ru-RU"/>
         </w:rPr>
-        <w:t>компенсирован</w:t>
-      </w:r>
-      <w:proofErr w:type="spellEnd"/>
-      <w:r>
-        <w:rPr>
-          <w:lang w:val="ru-RU"/>
-        </w:rPr>
-        <w:t>,</w:t>
+        <w:t>компенсирован,</w:t>
       </w:r>
       <w:r>
         <w:rPr>
@@ -5684,6 +5551,7 @@
           <w:lang w:val="ru-RU"/>
         </w:rPr>
       </w:pPr>
+      <w:bookmarkStart w:id="5" w:name="_GoBack"/>
       <w:r>
         <w:rPr>
           <w:lang w:val="ru-RU"/>
@@ -5784,7 +5652,57 @@
         <w:rPr>
           <w:lang w:val="ru-RU"/>
         </w:rPr>
-        <w:t xml:space="preserve"> R</w:t>
+        <w:t xml:space="preserve"> R  </w:t>
+      </w:r>
+      <w:proofErr w:type="gramStart"/>
+      <w:r>
+        <w:rPr>
+          <w:lang w:val="ru-RU"/>
+        </w:rPr>
+        <w:t>п</w:t>
+      </w:r>
+      <w:proofErr w:type="gramEnd"/>
+      <w:r>
+        <w:rPr>
+          <w:lang w:val="ru-RU"/>
+        </w:rPr>
+        <w:t xml:space="preserve">/з- </w:t>
+      </w:r>
+      <w:r>
+        <w:rPr>
+          <w:lang w:val="ru-RU"/>
+        </w:rPr>
+        <w:t>8-10</w:t>
+      </w:r>
+      <w:r>
+        <w:rPr>
+          <w:lang w:val="ru-RU"/>
+        </w:rPr>
+        <w:t>ед., п/о-</w:t>
+      </w:r>
+      <w:r>
+        <w:rPr>
+          <w:lang w:val="ru-RU"/>
+        </w:rPr>
+        <w:t>7-8</w:t>
+      </w:r>
+      <w:r>
+        <w:rPr>
+          <w:lang w:val="ru-RU"/>
+        </w:rPr>
+        <w:t xml:space="preserve"> ед., п/у</w:t>
+      </w:r>
+      <w:r>
+        <w:rPr>
+          <w:lang w:val="ru-RU"/>
+        </w:rPr>
+        <w:t xml:space="preserve">ж </w:t>
+      </w:r>
+      <w:r>
+        <w:rPr>
+          <w:lang w:val="ru-RU"/>
+        </w:rPr>
+        <w:t>–</w:t>
       </w:r>
       <w:r>
         <w:rPr>
@@ -5796,68 +5714,6 @@
         <w:rPr>
           <w:lang w:val="ru-RU"/>
         </w:rPr>
-        <w:t xml:space="preserve"> </w:t>
-      </w:r>
-      <w:proofErr w:type="gramStart"/>
-      <w:r>
-        <w:rPr>
-          <w:lang w:val="ru-RU"/>
-        </w:rPr>
-        <w:t>п</w:t>
-      </w:r>
-      <w:proofErr w:type="gramEnd"/>
-      <w:r>
-        <w:rPr>
-          <w:lang w:val="ru-RU"/>
-        </w:rPr>
-        <w:t xml:space="preserve">/з- </w:t>
-      </w:r>
-      <w:r>
-        <w:rPr>
-          <w:lang w:val="ru-RU"/>
-        </w:rPr>
-        <w:t>8-10</w:t>
-      </w:r>
-      <w:r>
-        <w:rPr>
-          <w:lang w:val="ru-RU"/>
-        </w:rPr>
-        <w:t>ед., п/о-</w:t>
-      </w:r>
-      <w:r>
-        <w:rPr>
-          <w:lang w:val="ru-RU"/>
-        </w:rPr>
-        <w:t>7-8</w:t>
-      </w:r>
-      <w:r>
-        <w:rPr>
-          <w:lang w:val="ru-RU"/>
-        </w:rPr>
-        <w:t xml:space="preserve"> ед., п/у</w:t>
-      </w:r>
-      <w:r>
-        <w:rPr>
-          <w:lang w:val="ru-RU"/>
-        </w:rPr>
-        <w:t xml:space="preserve">ж </w:t>
-      </w:r>
-      <w:r>
-        <w:rPr>
-          <w:lang w:val="ru-RU"/>
-        </w:rPr>
-        <w:t>–</w:t>
-      </w:r>
-      <w:r>
-        <w:rPr>
-          <w:lang w:val="ru-RU"/>
-        </w:rPr>
-        <w:t xml:space="preserve"> </w:t>
-      </w:r>
-      <w:r>
-        <w:rPr>
-          <w:lang w:val="ru-RU"/>
-        </w:rPr>
         <w:t>4-6</w:t>
       </w:r>
       <w:r>
@@ -5878,13 +5734,7 @@
         <w:rPr>
           <w:lang w:val="ru-RU"/>
         </w:rPr>
-        <w:t xml:space="preserve"> НПХ</w:t>
-      </w:r>
-      <w:r>
-        <w:rPr>
-          <w:lang w:val="ru-RU"/>
-        </w:rPr>
-        <w:t xml:space="preserve"> </w:t>
+        <w:t xml:space="preserve"> НПХ </w:t>
       </w:r>
       <w:r>
         <w:rPr>
@@ -6012,41 +5862,27 @@
         <w:rPr>
           <w:lang w:val="ru-RU"/>
         </w:rPr>
-        <w:t xml:space="preserve">Круглогодично сосудистая терапия: </w:t>
+        <w:t xml:space="preserve">Круглогодично сосудистая терапия: вазонит или </w:t>
       </w:r>
       <w:proofErr w:type="spellStart"/>
       <w:r>
         <w:rPr>
           <w:lang w:val="ru-RU"/>
         </w:rPr>
-        <w:t>вазонит</w:t>
+        <w:t>а</w:t>
+      </w:r>
+      <w:r>
+        <w:rPr>
+          <w:lang w:val="ru-RU"/>
+        </w:rPr>
+        <w:t>гапурин</w:t>
       </w:r>
       <w:proofErr w:type="spellEnd"/>
       <w:r>
         <w:rPr>
           <w:lang w:val="ru-RU"/>
         </w:rPr>
-        <w:t xml:space="preserve"> или </w:t>
-      </w:r>
-      <w:proofErr w:type="spellStart"/>
-      <w:r>
-        <w:rPr>
-          <w:lang w:val="ru-RU"/>
-        </w:rPr>
-        <w:t>а</w:t>
-      </w:r>
-      <w:r>
-        <w:rPr>
-          <w:lang w:val="ru-RU"/>
-        </w:rPr>
-        <w:t>гапурин-ретард</w:t>
-      </w:r>
-      <w:proofErr w:type="spellEnd"/>
-      <w:r>
-        <w:rPr>
-          <w:lang w:val="ru-RU"/>
-        </w:rPr>
-        <w:t xml:space="preserve">  1т.*2 р. 1 мес. </w:t>
+        <w:t xml:space="preserve">-ретард  1т.*2 р. 1 мес. </w:t>
       </w:r>
       <w:r>
         <w:rPr>
@@ -6078,120 +5914,91 @@
         </w:rPr>
         <w:t xml:space="preserve">Гипотензивная терапия: </w:t>
       </w:r>
+      <w:r>
+        <w:rPr>
+          <w:lang w:val="ru-RU"/>
+        </w:rPr>
+        <w:t xml:space="preserve">нолипрел 1т утром, </w:t>
+      </w:r>
       <w:proofErr w:type="spellStart"/>
       <w:r>
         <w:rPr>
           <w:lang w:val="ru-RU"/>
         </w:rPr>
-        <w:t>нолипрел</w:t>
+        <w:t>коронал</w:t>
       </w:r>
       <w:proofErr w:type="spellEnd"/>
       <w:r>
         <w:rPr>
           <w:lang w:val="ru-RU"/>
         </w:rPr>
-        <w:t xml:space="preserve"> 1т утром, </w:t>
+        <w:t xml:space="preserve"> </w:t>
+      </w:r>
+      <w:r>
+        <w:rPr>
+          <w:lang w:val="ru-RU"/>
+        </w:rPr>
+        <w:t xml:space="preserve"> 5 мг утром,</w:t>
+      </w:r>
+      <w:r>
+        <w:rPr>
+          <w:lang w:val="ru-RU"/>
+        </w:rPr>
+        <w:t xml:space="preserve"> </w:t>
       </w:r>
       <w:proofErr w:type="spellStart"/>
       <w:r>
         <w:rPr>
           <w:lang w:val="ru-RU"/>
         </w:rPr>
-        <w:t>коронал</w:t>
+        <w:t>аген</w:t>
       </w:r>
       <w:proofErr w:type="spellEnd"/>
       <w:r>
         <w:rPr>
           <w:lang w:val="ru-RU"/>
         </w:rPr>
-        <w:t xml:space="preserve"> </w:t>
-      </w:r>
-      <w:r>
-        <w:rPr>
-          <w:lang w:val="ru-RU"/>
-        </w:rPr>
-        <w:t xml:space="preserve"> 5 мг утром,</w:t>
-      </w:r>
-      <w:r>
-        <w:rPr>
-          <w:lang w:val="ru-RU"/>
-        </w:rPr>
-        <w:t xml:space="preserve"> </w:t>
+        <w:t xml:space="preserve"> 5 мг </w:t>
       </w:r>
       <w:proofErr w:type="spellStart"/>
       <w:r>
         <w:rPr>
           <w:lang w:val="ru-RU"/>
         </w:rPr>
-        <w:t>аген</w:t>
+        <w:t>веч</w:t>
       </w:r>
       <w:proofErr w:type="spellEnd"/>
       <w:r>
         <w:rPr>
           <w:lang w:val="ru-RU"/>
         </w:rPr>
-        <w:t xml:space="preserve"> 5 мг </w:t>
+        <w:t>.</w:t>
+      </w:r>
+      <w:r>
+        <w:rPr>
+          <w:lang w:val="ru-RU"/>
+        </w:rPr>
+        <w:t xml:space="preserve"> индапрес (</w:t>
       </w:r>
       <w:proofErr w:type="spellStart"/>
       <w:r>
         <w:rPr>
           <w:lang w:val="ru-RU"/>
         </w:rPr>
-        <w:t>веч</w:t>
+        <w:t>индап</w:t>
       </w:r>
       <w:proofErr w:type="spellEnd"/>
       <w:r>
         <w:rPr>
           <w:lang w:val="ru-RU"/>
         </w:rPr>
-        <w:t>.</w:t>
-      </w:r>
-      <w:r>
-        <w:rPr>
-          <w:lang w:val="ru-RU"/>
-        </w:rPr>
-        <w:t xml:space="preserve"> </w:t>
-      </w:r>
-      <w:proofErr w:type="spellStart"/>
-      <w:r>
-        <w:rPr>
-          <w:lang w:val="ru-RU"/>
-        </w:rPr>
-        <w:t>индапрес</w:t>
-      </w:r>
-      <w:proofErr w:type="spellEnd"/>
-      <w:r>
-        <w:rPr>
-          <w:lang w:val="ru-RU"/>
-        </w:rPr>
-        <w:t xml:space="preserve"> (</w:t>
-      </w:r>
-      <w:proofErr w:type="spellStart"/>
-      <w:r>
-        <w:rPr>
-          <w:lang w:val="ru-RU"/>
-        </w:rPr>
-        <w:t>индап</w:t>
-      </w:r>
-      <w:proofErr w:type="spellEnd"/>
-      <w:r>
-        <w:rPr>
-          <w:lang w:val="ru-RU"/>
-        </w:rPr>
         <w:t xml:space="preserve">) 2,5 мг утром, </w:t>
       </w:r>
       <w:r>
         <w:rPr>
           <w:lang w:val="ru-RU"/>
         </w:rPr>
-        <w:t xml:space="preserve"> </w:t>
-      </w:r>
-      <w:proofErr w:type="spellStart"/>
-      <w:r>
-        <w:rPr>
-          <w:lang w:val="ru-RU"/>
-        </w:rPr>
-        <w:t>кардиомагни</w:t>
+        <w:t xml:space="preserve"> кардиомагни</w:t>
       </w:r>
       <w:proofErr w:type="gramStart"/>
       <w:r>
@@ -6200,7 +6007,6 @@
         </w:rPr>
         <w:t>л</w:t>
       </w:r>
-      <w:proofErr w:type="spellEnd"/>
       <w:r>
         <w:rPr>
           <w:lang w:val="ru-RU"/>
@@ -6260,14 +6066,12 @@
         </w:sdtPr>
         <w:sdtEndPr/>
         <w:sdtContent>
-          <w:proofErr w:type="spellStart"/>
           <w:r>
             <w:rPr>
               <w:lang w:val="ru-RU"/>
             </w:rPr>
             <w:t>Тиогамма</w:t>
           </w:r>
-          <w:proofErr w:type="spellEnd"/>
         </w:sdtContent>
       </w:sdt>
       <w:r>
@@ -6362,7 +6166,13 @@
         <w:rPr>
           <w:lang w:val="ru-RU"/>
         </w:rPr>
-        <w:t>, актовегин 200 мг *2р/д. 1 мес.</w:t>
+        <w:t xml:space="preserve">, </w:t>
+      </w:r>
+      <w:r>
+        <w:rPr>
+          <w:lang w:val="ru-RU"/>
+        </w:rPr>
+        <w:t xml:space="preserve"> актовегин 1т 3р/д 1 мес. вестибо 241т 2р/д 2 мес.</w:t>
       </w:r>
     </w:p>
     <w:p>
@@ -6376,33 +6186,91 @@
           <w:lang w:val="ru-RU"/>
         </w:rPr>
       </w:pPr>
+      <w:r>
+        <w:rPr>
+          <w:lang w:val="ru-RU"/>
+        </w:rPr>
+        <w:t>УЗД МАГ в плановом порядке с послед</w:t>
+      </w:r>
+      <w:proofErr w:type="gramStart"/>
+      <w:r>
+        <w:rPr>
+          <w:lang w:val="ru-RU"/>
+        </w:rPr>
+        <w:t>.</w:t>
+      </w:r>
+      <w:proofErr w:type="gramEnd"/>
+      <w:r>
+        <w:rPr>
+          <w:lang w:val="ru-RU"/>
+        </w:rPr>
+        <w:t xml:space="preserve"> </w:t>
+      </w:r>
       <w:proofErr w:type="spellStart"/>
-      <w:r>
-        <w:rPr>
-          <w:lang w:val="ru-RU"/>
-        </w:rPr>
-        <w:t>Эутирокс</w:t>
+      <w:proofErr w:type="gramStart"/>
+      <w:r>
+        <w:rPr>
+          <w:lang w:val="ru-RU"/>
+        </w:rPr>
+        <w:t>к</w:t>
+      </w:r>
+      <w:proofErr w:type="gramEnd"/>
+      <w:r>
+        <w:rPr>
+          <w:lang w:val="ru-RU"/>
+        </w:rPr>
+        <w:t>онс</w:t>
       </w:r>
       <w:proofErr w:type="spellEnd"/>
       <w:r>
         <w:rPr>
           <w:lang w:val="ru-RU"/>
         </w:rPr>
-        <w:t xml:space="preserve"> 62,5 мкг утром. </w:t>
-      </w:r>
-      <w:bookmarkStart w:id="5" w:name="_GoBack"/>
-      <w:bookmarkEnd w:id="5"/>
-      <w:r>
-        <w:rPr>
-          <w:lang w:val="ru-RU"/>
-        </w:rPr>
-        <w:t xml:space="preserve">УЗИ щит. </w:t>
+        <w:t>. невропатолога по м/ж</w:t>
+      </w:r>
+    </w:p>
+    <w:p>
+      <w:pPr>
+        <w:numPr>
+          <w:ilvl w:val="0"/>
+          <w:numId w:val="2"/>
+        </w:numPr>
+        <w:jc w:val="both"/>
+        <w:rPr>
+          <w:lang w:val="ru-RU"/>
+        </w:rPr>
+      </w:pPr>
+      <w:r>
+        <w:rPr>
+          <w:lang w:val="ru-RU"/>
+        </w:rPr>
+        <w:t xml:space="preserve">Эутирокс 62,5 мкг утром. </w:t>
+      </w:r>
+      <w:r>
+        <w:rPr>
+          <w:lang w:val="ru-RU"/>
+        </w:rPr>
+        <w:t>УЗИ щит</w:t>
       </w:r>
       <w:proofErr w:type="gramStart"/>
       <w:r>
         <w:rPr>
           <w:lang w:val="ru-RU"/>
         </w:rPr>
+        <w:t>.</w:t>
+      </w:r>
+      <w:proofErr w:type="gramEnd"/>
+      <w:r>
+        <w:rPr>
+          <w:lang w:val="ru-RU"/>
+        </w:rPr>
+        <w:t xml:space="preserve"> </w:t>
+      </w:r>
+      <w:proofErr w:type="gramStart"/>
+      <w:r>
+        <w:rPr>
+          <w:lang w:val="ru-RU"/>
+        </w:rPr>
         <w:t>ж</w:t>
       </w:r>
       <w:proofErr w:type="gramEnd"/>
@@ -6419,6 +6287,7 @@
         <w:t xml:space="preserve">Контр ТТГ 1р в 6 мес. </w:t>
       </w:r>
     </w:p>
+    <w:bookmarkEnd w:id="5"/>
     <w:p>
       <w:pPr>
         <w:ind w:left="435"/>
@@ -7274,12 +7143,19 @@
     <w:uiPriority w:val="59"/>
     <w:rsid w:val="00080012"/>
     <w:tblPr>
+      <w:tblInd w:w="0" w:type="dxa"/>
       <w:tblBorders>
         <w:top w:val="single" w:sz="4" w:space="0" w:color="auto"/>
         <w:left w:val="single" w:sz="4" w:space="0" w:color="auto"/>
         <w:bottom w:val="single" w:sz="4" w:space="0" w:color="auto"/>
         <w:right w:val="single" w:sz="4" w:space="0" w:color="auto"/>
       </w:tblBorders>
+      <w:tblCellMar>
+        <w:top w:w="0" w:type="dxa"/>
+        <w:left w:w="108" w:type="dxa"/>
+        <w:bottom w:w="0" w:type="dxa"/>
+        <w:right w:w="108" w:type="dxa"/>
+      </w:tblCellMar>
     </w:tblPr>
   </w:style>
   <w:style w:type="paragraph" w:styleId="a4">
@@ -7649,12 +7525,19 @@
     <w:uiPriority w:val="59"/>
     <w:rsid w:val="00080012"/>
     <w:tblPr>
+      <w:tblInd w:w="0" w:type="dxa"/>
       <w:tblBorders>
         <w:top w:val="single" w:sz="4" w:space="0" w:color="auto"/>
         <w:left w:val="single" w:sz="4" w:space="0" w:color="auto"/>
         <w:bottom w:val="single" w:sz="4" w:space="0" w:color="auto"/>
         <w:right w:val="single" w:sz="4" w:space="0" w:color="auto"/>
       </w:tblBorders>
+      <w:tblCellMar>
+        <w:top w:w="0" w:type="dxa"/>
+        <w:left w:w="108" w:type="dxa"/>
+        <w:bottom w:w="0" w:type="dxa"/>
+        <w:right w:w="108" w:type="dxa"/>
+      </w:tblCellMar>
     </w:tblPr>
   </w:style>
   <w:style w:type="paragraph" w:styleId="a4">
@@ -8015,36 +7898,39 @@
     <w:charset w:val="CC"/>
     <w:family w:val="roman"/>
     <w:pitch w:val="variable"/>
-    <w:sig w:usb0="E0002EFF" w:usb1="C000785B" w:usb2="00000009" w:usb3="00000000" w:csb0="000001FF" w:csb1="00000000"/>
+    <w:sig w:usb0="20002A87" w:usb1="80000000" w:usb2="00000008" w:usb3="00000000" w:csb0="000001FF" w:csb1="00000000"/>
   </w:font>
   <w:font w:name="Arial Unicode MS">
     <w:panose1 w:val="020B0604020202020204"/>
-    <w:charset w:val="80"/>
-    <w:family w:val="swiss"/>
+    <w:charset w:val="00"/>
+    <w:family w:val="roman"/>
+    <w:notTrueType/>
     <w:pitch w:val="variable"/>
-    <w:sig w:usb0="F7FFAFFF" w:usb1="E9DFFFFF" w:usb2="0000003F" w:usb3="00000000" w:csb0="003F01FF" w:csb1="00000000"/>
+    <w:sig w:usb0="00000003" w:usb1="00000000" w:usb2="00000000" w:usb3="00000000" w:csb0="00000001" w:csb1="00000000"/>
   </w:font>
   <w:font w:name="Tahoma">
     <w:panose1 w:val="020B0604030504040204"/>
     <w:charset w:val="CC"/>
     <w:family w:val="swiss"/>
+    <w:notTrueType/>
     <w:pitch w:val="variable"/>
-    <w:sig w:usb0="E1002EFF" w:usb1="C000605B" w:usb2="00000029" w:usb3="00000000" w:csb0="000101FF" w:csb1="00000000"/>
+    <w:sig w:usb0="00000201" w:usb1="00000000" w:usb2="00000000" w:usb3="00000000" w:csb0="00000004" w:csb1="00000000"/>
   </w:font>
   <w:font w:name="Calibri">
     <w:panose1 w:val="020F0502020204030204"/>
     <w:charset w:val="CC"/>
     <w:family w:val="swiss"/>
     <w:pitch w:val="variable"/>
-    <w:sig w:usb0="E0002AFF" w:usb1="C000247B" w:usb2="00000009" w:usb3="00000000" w:csb0="000001FF" w:csb1="00000000"/>
+    <w:sig w:usb0="E10002FF" w:usb1="4000ACFF" w:usb2="00000009" w:usb3="00000000" w:csb0="0000019F" w:csb1="00000000"/>
   </w:font>
   <w:font w:name="MS Gothic">
     <w:altName w:val="ＭＳ ゴシック"/>
     <w:panose1 w:val="020B0609070205080204"/>
     <w:charset w:val="80"/>
     <w:family w:val="modern"/>
+    <w:notTrueType/>
     <w:pitch w:val="fixed"/>
-    <w:sig w:usb0="E00002FF" w:usb1="6AC7FDFB" w:usb2="08000012" w:usb3="00000000" w:csb0="0002009F" w:csb1="00000000"/>
+    <w:sig w:usb0="00000001" w:usb1="08070000" w:usb2="00000010" w:usb3="00000000" w:csb0="00020000" w:csb1="00000000"/>
   </w:font>
   <w:font w:name="Cambria">
     <w:panose1 w:val="02040503050406030204"/>
@@ -8054,13 +7940,12 @@
     <w:sig w:usb0="E00002FF" w:usb1="400004FF" w:usb2="00000000" w:usb3="00000000" w:csb0="0000019F" w:csb1="00000000"/>
   </w:font>
   <w:font w:name="MS Mincho">
-    <w:altName w:val="MS Gothic"/>
+    <w:altName w:val="ＭＳ 明朝"/>
     <w:panose1 w:val="02020609040205080304"/>
     <w:charset w:val="80"/>
-    <w:family w:val="roman"/>
-    <w:notTrueType/>
+    <w:family w:val="modern"/>
     <w:pitch w:val="fixed"/>
-    <w:sig w:usb0="00000000" w:usb1="08070000" w:usb2="00000010" w:usb3="00000000" w:csb0="00020000" w:csb1="00000000"/>
+    <w:sig w:usb0="A00002BF" w:usb1="68C7FCFB" w:usb2="00000010" w:usb3="00000000" w:csb0="0002009F" w:csb1="00000000"/>
   </w:font>
 </w:fonts>
 </file>
@@ -8080,6 +7965,7 @@
     <w:rsidRoot w:val="00A5560C"/>
     <w:rsid w:val="001B01EB"/>
     <w:rsid w:val="00277827"/>
+    <w:rsid w:val="00382858"/>
     <w:rsid w:val="003C799D"/>
     <w:rsid w:val="0076178A"/>
     <w:rsid w:val="00766A3B"/>
@@ -8088,6 +7974,7 @@
     <w:rsid w:val="00AA6B2C"/>
     <w:rsid w:val="00AD1EEC"/>
     <w:rsid w:val="00E96564"/>
+    <w:rsid w:val="00ED52B2"/>
   </w:rsids>
   <m:mathPr>
     <m:mathFont m:val="Cambria Math"/>
@@ -8898,7 +8785,7 @@
 </file>
 
 <file path=customXml/itemProps1.xml><?xml version="1.0" encoding="utf-8"?>
-<ds:datastoreItem xmlns:ds="http://schemas.openxmlformats.org/officeDocument/2006/customXml" ds:itemID="{E9A8A65E-500B-48BB-A651-4310853E5742}">
+<ds:datastoreItem xmlns:ds="http://schemas.openxmlformats.org/officeDocument/2006/customXml" ds:itemID="{0B985664-4981-49A0-A6C6-FD856C2EF9ED}">
   <ds:schemaRefs>
     <ds:schemaRef ds:uri="http://schemas.openxmlformats.org/officeDocument/2006/bibliography"/>
   </ds:schemaRefs>
